--- a/Project/Phase 1/Sprint 3/AntonioBrejo/Metrics_set_element1.docx
+++ b/Project/Phase 1/Sprint 3/AntonioBrejo/Metrics_set_element1.docx
@@ -77,6 +77,33 @@
       <w:r>
         <w:t>calls methods or accesses variables of class A.</w:t>
       </w:r>
+    </w:p>
+    <w:p>
+      <w:r>
+        <w:t xml:space="preserve">In both packages all values seem normal except for the coupling factor which Is a bit high for groups package but is abnormally high on the </w:t>
+      </w:r>
+      <w:proofErr w:type="spellStart"/>
+      <w:r>
+        <w:t>auximport</w:t>
+      </w:r>
+      <w:proofErr w:type="spellEnd"/>
+      <w:r>
+        <w:t xml:space="preserve"> package. I </w:t>
+      </w:r>
+      <w:r>
+        <w:t>used this website as reference for my values:</w:t>
+      </w:r>
+      <w:r>
+        <w:t xml:space="preserve"> </w:t>
+      </w:r>
+      <w:hyperlink r:id="rId4" w:history="1">
+        <w:r>
+          <w:rPr>
+            <w:rStyle w:val="Hyperlink"/>
+          </w:rPr>
+          <w:t>https://www.aivosto.com/project/help/pm-oo-mood.html</w:t>
+        </w:r>
+      </w:hyperlink>
     </w:p>
     <w:p>
       <w:r>
@@ -578,6 +605,29 @@
     <w:semiHidden/>
     <w:unhideWhenUsed/>
   </w:style>
+  <w:style w:type="character" w:styleId="Hyperlink">
+    <w:name w:val="Hyperlink"/>
+    <w:basedOn w:val="DefaultParagraphFont"/>
+    <w:uiPriority w:val="99"/>
+    <w:unhideWhenUsed/>
+    <w:rsid w:val="00C26993"/>
+    <w:rPr>
+      <w:color w:val="0563C1" w:themeColor="hyperlink"/>
+      <w:u w:val="single"/>
+    </w:rPr>
+  </w:style>
+  <w:style w:type="character" w:styleId="UnresolvedMention">
+    <w:name w:val="Unresolved Mention"/>
+    <w:basedOn w:val="DefaultParagraphFont"/>
+    <w:uiPriority w:val="99"/>
+    <w:semiHidden/>
+    <w:unhideWhenUsed/>
+    <w:rsid w:val="00C26993"/>
+    <w:rPr>
+      <w:color w:val="605E5C"/>
+      <w:shd w:val="clear" w:color="auto" w:fill="E1DFDD"/>
+    </w:rPr>
+  </w:style>
 </w:styles>
 </file>
 
